--- a/Jarbas.docx
+++ b/Jarbas.docx
@@ -1,6 +1,6 @@
 
 <file path=word/document.xml><?xml version="1.0" encoding="utf-8"?>
-<w:document xmlns:wpc="http://schemas.microsoft.com/office/word/2010/wordprocessingCanvas" xmlns:cx="http://schemas.microsoft.com/office/drawing/2014/chartex" xmlns:cx1="http://schemas.microsoft.com/office/drawing/2015/9/8/chartex" xmlns:cx2="http://schemas.microsoft.com/office/drawing/2015/10/21/chartex" xmlns:cx3="http://schemas.microsoft.com/office/drawing/2016/5/9/chartex" xmlns:cx4="http://schemas.microsoft.com/office/drawing/2016/5/10/chartex" xmlns:cx5="http://schemas.microsoft.com/office/drawing/2016/5/11/chartex" xmlns:cx6="http://schemas.microsoft.com/office/drawing/2016/5/12/chartex" xmlns:cx7="http://schemas.microsoft.com/office/drawing/2016/5/13/chartex" xmlns:cx8="http://schemas.microsoft.com/office/drawing/2016/5/14/chartex" xmlns:mc="http://schemas.openxmlformats.org/markup-compatibility/2006" xmlns:aink="http://schemas.microsoft.com/office/drawing/2016/ink" xmlns:am3d="http://schemas.microsoft.com/office/drawing/2017/model3d" xmlns:o="urn:schemas-microsoft-com:office:office" xmlns:r="http://schemas.openxmlformats.org/officeDocument/2006/relationships" xmlns:m="http://schemas.openxmlformats.org/officeDocument/2006/math" xmlns:v="urn:schemas-microsoft-com:vml" xmlns:wp14="http://schemas.microsoft.com/office/word/2010/wordprocessingDrawing" xmlns:wp="http://schemas.openxmlformats.org/drawingml/2006/wordprocessingDrawing" xmlns:w10="urn:schemas-microsoft-com:office:word" xmlns:w="http://schemas.openxmlformats.org/wordprocessingml/2006/main" xmlns:w14="http://schemas.microsoft.com/office/word/2010/wordml" xmlns:w15="http://schemas.microsoft.com/office/word/2012/wordml" xmlns:w16cid="http://schemas.microsoft.com/office/word/2016/wordml/cid" xmlns:w16se="http://schemas.microsoft.com/office/word/2015/wordml/symex" xmlns:wpg="http://schemas.microsoft.com/office/word/2010/wordprocessingGroup" xmlns:wpi="http://schemas.microsoft.com/office/word/2010/wordprocessingInk" xmlns:wne="http://schemas.microsoft.com/office/word/2006/wordml" xmlns:wps="http://schemas.microsoft.com/office/word/2010/wordprocessingShape" mc:Ignorable="w14 w15 w16se w16cid wp14">
+<w:document xmlns:wpc="http://schemas.microsoft.com/office/word/2010/wordprocessingCanvas" xmlns:cx="http://schemas.microsoft.com/office/drawing/2014/chartex" xmlns:cx1="http://schemas.microsoft.com/office/drawing/2015/9/8/chartex" xmlns:mc="http://schemas.openxmlformats.org/markup-compatibility/2006" xmlns:o="urn:schemas-microsoft-com:office:office" xmlns:r="http://schemas.openxmlformats.org/officeDocument/2006/relationships" xmlns:m="http://schemas.openxmlformats.org/officeDocument/2006/math" xmlns:v="urn:schemas-microsoft-com:vml" xmlns:wp14="http://schemas.microsoft.com/office/word/2010/wordprocessingDrawing" xmlns:wp="http://schemas.openxmlformats.org/drawingml/2006/wordprocessingDrawing" xmlns:w10="urn:schemas-microsoft-com:office:word" xmlns:w="http://schemas.openxmlformats.org/wordprocessingml/2006/main" xmlns:w14="http://schemas.microsoft.com/office/word/2010/wordml" xmlns:w15="http://schemas.microsoft.com/office/word/2012/wordml" xmlns:w16se="http://schemas.microsoft.com/office/word/2015/wordml/symex" xmlns:wpg="http://schemas.microsoft.com/office/word/2010/wordprocessingGroup" xmlns:wpi="http://schemas.microsoft.com/office/word/2010/wordprocessingInk" xmlns:wne="http://schemas.microsoft.com/office/word/2006/wordml" xmlns:wps="http://schemas.microsoft.com/office/word/2010/wordprocessingShape" mc:Ignorable="w14 w15 w16se wp14">
   <w:body>
     <w:p>
       <w:pPr>
@@ -424,44 +424,198 @@
     <w:p/>
     <w:p>
       <w:r>
-        <w:t>O que é o inferno das dependências? O que houve no caso Jarbas, fale um pouco deste projeto.</w:t>
+        <w:rPr>
+          <w:b/>
+        </w:rPr>
+        <w:t>O que é o inferno das dependências? O que houve no caso Jarbas, fale um pouco deste projeto</w:t>
+      </w:r>
+      <w:r>
+        <w:t>.</w:t>
       </w:r>
     </w:p>
     <w:p/>
     <w:p>
       <w:r>
+        <w:t>Um grande sistema com muitos pacotes adicionados,</w:t>
+      </w:r>
+      <w:r>
+        <w:t xml:space="preserve"> quando algum desses pacotes sofre alguma atualização, pode ocorrer alguma falha no funcionamento do sistema. Q</w:t>
+      </w:r>
+      <w:r>
+        <w:t xml:space="preserve">uando não utilizado um bom sistema de versionamento se torna impossível </w:t>
+      </w:r>
+      <w:r>
+        <w:t>controlar as mudanças, dependências e bugs</w:t>
+      </w:r>
+      <w:r>
+        <w:t xml:space="preserve"> no sistema</w:t>
+      </w:r>
+      <w:r>
+        <w:t>,</w:t>
+      </w:r>
+      <w:r>
+        <w:t xml:space="preserve"> gerando assim um que chamamos de inferno das dependências.</w:t>
+      </w:r>
+    </w:p>
+    <w:p>
+      <w:r>
+        <w:t xml:space="preserve">No caso do Jarbas, ocorreu um erro </w:t>
+      </w:r>
+      <w:r>
+        <w:t>no</w:t>
+      </w:r>
+      <w:r>
+        <w:t xml:space="preserve"> </w:t>
+      </w:r>
+      <w:r>
+        <w:t>comando de popular o banco de reembolso</w:t>
+      </w:r>
+      <w:r>
+        <w:t>, o</w:t>
+      </w:r>
+      <w:r>
+        <w:t xml:space="preserve"> que deixou a equipe </w:t>
+      </w:r>
+      <w:r>
+        <w:t>surpresa</w:t>
+      </w:r>
+      <w:r>
+        <w:t>, pois não tinha ocorrido nenhuma mudança no comando.</w:t>
+      </w:r>
+    </w:p>
+    <w:p>
+      <w:pPr>
+        <w:rPr>
+          <w:rFonts w:ascii="Courier New" w:hAnsi="Courier New" w:cs="Courier New"/>
+          <w:spacing w:val="-1"/>
+        </w:rPr>
+      </w:pPr>
+      <w:r>
+        <w:t xml:space="preserve">Após </w:t>
+      </w:r>
+      <w:proofErr w:type="spellStart"/>
+      <w:r>
+        <w:t>debugar</w:t>
+      </w:r>
+      <w:proofErr w:type="spellEnd"/>
+      <w:r>
+        <w:t xml:space="preserve"> o sistema</w:t>
+      </w:r>
+      <w:r>
+        <w:t>,</w:t>
+      </w:r>
+      <w:bookmarkStart w:id="1" w:name="_GoBack"/>
+      <w:bookmarkEnd w:id="1"/>
+      <w:r>
+        <w:t xml:space="preserve"> conseguiram identificar que o prob</w:t>
+      </w:r>
+      <w:r>
+        <w:t>lema</w:t>
+      </w:r>
+      <w:r>
+        <w:t xml:space="preserve"> estava em algum pacote externo. Graças ao uso do versionamento foi possível voltar em uma versão </w:t>
+      </w:r>
+      <w:r>
+        <w:t xml:space="preserve">anterior que e concluir que o problema estava na versão do </w:t>
+      </w:r>
+      <w:proofErr w:type="spellStart"/>
+      <w:r>
+        <w:rPr>
+          <w:rFonts w:ascii="Courier New" w:hAnsi="Courier New" w:cs="Courier New"/>
+          <w:spacing w:val="-1"/>
+        </w:rPr>
+        <w:t>reprint</w:t>
+      </w:r>
+      <w:proofErr w:type="spellEnd"/>
+      <w:r>
+        <w:rPr>
+          <w:rFonts w:ascii="Courier New" w:hAnsi="Courier New" w:cs="Courier New"/>
+          <w:spacing w:val="-1"/>
+        </w:rPr>
+        <w:t>.</w:t>
+      </w:r>
+    </w:p>
+    <w:p/>
+    <w:p>
+      <w:pPr>
+        <w:rPr>
+          <w:b/>
+        </w:rPr>
+      </w:pPr>
+      <w:r>
+        <w:rPr>
+          <w:b/>
+        </w:rPr>
         <w:t xml:space="preserve">O que é </w:t>
       </w:r>
       <w:proofErr w:type="spellStart"/>
       <w:r>
+        <w:rPr>
+          <w:b/>
+        </w:rPr>
         <w:t>PyUP</w:t>
       </w:r>
       <w:proofErr w:type="spellEnd"/>
       <w:r>
+        <w:rPr>
+          <w:b/>
+        </w:rPr>
         <w:t>? Como ele pode contribuir para o gerenciamento da configuração de Software? Procure por serviço semelhantes.</w:t>
       </w:r>
     </w:p>
-    <w:p/>
     <w:p>
+      <w:pPr>
+        <w:rPr>
+          <w:b/>
+        </w:rPr>
+      </w:pPr>
+    </w:p>
+    <w:p>
+      <w:pPr>
+        <w:rPr>
+          <w:b/>
+        </w:rPr>
+      </w:pPr>
       <w:r>
+        <w:rPr>
+          <w:b/>
+        </w:rPr>
         <w:t xml:space="preserve">Em qual tarefa do gerenciamento de software o </w:t>
       </w:r>
       <w:proofErr w:type="spellStart"/>
       <w:r>
+        <w:rPr>
+          <w:b/>
+        </w:rPr>
         <w:t>PyUP</w:t>
       </w:r>
       <w:proofErr w:type="spellEnd"/>
       <w:r>
+        <w:rPr>
+          <w:b/>
+        </w:rPr>
         <w:t xml:space="preserve"> pode colaborar verifique no material da aula 2</w:t>
       </w:r>
     </w:p>
-    <w:p/>
     <w:p>
+      <w:pPr>
+        <w:rPr>
+          <w:b/>
+        </w:rPr>
+      </w:pPr>
+    </w:p>
+    <w:p>
+      <w:pPr>
+        <w:rPr>
+          <w:b/>
+        </w:rPr>
+      </w:pPr>
       <w:r>
+        <w:rPr>
+          <w:b/>
+        </w:rPr>
         <w:t>Como o versionamento semântico ajudou no problema</w:t>
       </w:r>
-      <w:bookmarkStart w:id="1" w:name="_GoBack"/>
-      <w:bookmarkEnd w:id="1"/>
     </w:p>
     <w:sectPr>
       <w:headerReference w:type="default" r:id="rId8"/>
@@ -478,7 +632,7 @@
 </file>
 
 <file path=word/endnotes.xml><?xml version="1.0" encoding="utf-8"?>
-<w:endnotes xmlns:wpc="http://schemas.microsoft.com/office/word/2010/wordprocessingCanvas" xmlns:cx="http://schemas.microsoft.com/office/drawing/2014/chartex" xmlns:cx1="http://schemas.microsoft.com/office/drawing/2015/9/8/chartex" xmlns:cx2="http://schemas.microsoft.com/office/drawing/2015/10/21/chartex" xmlns:cx3="http://schemas.microsoft.com/office/drawing/2016/5/9/chartex" xmlns:cx4="http://schemas.microsoft.com/office/drawing/2016/5/10/chartex" xmlns:cx5="http://schemas.microsoft.com/office/drawing/2016/5/11/chartex" xmlns:cx6="http://schemas.microsoft.com/office/drawing/2016/5/12/chartex" xmlns:cx7="http://schemas.microsoft.com/office/drawing/2016/5/13/chartex" xmlns:cx8="http://schemas.microsoft.com/office/drawing/2016/5/14/chartex" xmlns:mc="http://schemas.openxmlformats.org/markup-compatibility/2006" xmlns:aink="http://schemas.microsoft.com/office/drawing/2016/ink" xmlns:am3d="http://schemas.microsoft.com/office/drawing/2017/model3d" xmlns:o="urn:schemas-microsoft-com:office:office" xmlns:r="http://schemas.openxmlformats.org/officeDocument/2006/relationships" xmlns:m="http://schemas.openxmlformats.org/officeDocument/2006/math" xmlns:v="urn:schemas-microsoft-com:vml" xmlns:wp14="http://schemas.microsoft.com/office/word/2010/wordprocessingDrawing" xmlns:wp="http://schemas.openxmlformats.org/drawingml/2006/wordprocessingDrawing" xmlns:w10="urn:schemas-microsoft-com:office:word" xmlns:w="http://schemas.openxmlformats.org/wordprocessingml/2006/main" xmlns:w14="http://schemas.microsoft.com/office/word/2010/wordml" xmlns:w15="http://schemas.microsoft.com/office/word/2012/wordml" xmlns:w16cid="http://schemas.microsoft.com/office/word/2016/wordml/cid" xmlns:w16se="http://schemas.microsoft.com/office/word/2015/wordml/symex" xmlns:wpg="http://schemas.microsoft.com/office/word/2010/wordprocessingGroup" xmlns:wpi="http://schemas.microsoft.com/office/word/2010/wordprocessingInk" xmlns:wne="http://schemas.microsoft.com/office/word/2006/wordml" xmlns:wps="http://schemas.microsoft.com/office/word/2010/wordprocessingShape" mc:Ignorable="w14 w15 w16se w16cid wp14">
+<w:endnotes xmlns:wpc="http://schemas.microsoft.com/office/word/2010/wordprocessingCanvas" xmlns:cx="http://schemas.microsoft.com/office/drawing/2014/chartex" xmlns:cx1="http://schemas.microsoft.com/office/drawing/2015/9/8/chartex" xmlns:mc="http://schemas.openxmlformats.org/markup-compatibility/2006" xmlns:o="urn:schemas-microsoft-com:office:office" xmlns:r="http://schemas.openxmlformats.org/officeDocument/2006/relationships" xmlns:m="http://schemas.openxmlformats.org/officeDocument/2006/math" xmlns:v="urn:schemas-microsoft-com:vml" xmlns:wp14="http://schemas.microsoft.com/office/word/2010/wordprocessingDrawing" xmlns:wp="http://schemas.openxmlformats.org/drawingml/2006/wordprocessingDrawing" xmlns:w10="urn:schemas-microsoft-com:office:word" xmlns:w="http://schemas.openxmlformats.org/wordprocessingml/2006/main" xmlns:w14="http://schemas.microsoft.com/office/word/2010/wordml" xmlns:w15="http://schemas.microsoft.com/office/word/2012/wordml" xmlns:w16se="http://schemas.microsoft.com/office/word/2015/wordml/symex" xmlns:wpg="http://schemas.microsoft.com/office/word/2010/wordprocessingGroup" xmlns:wpi="http://schemas.microsoft.com/office/word/2010/wordprocessingInk" xmlns:wne="http://schemas.microsoft.com/office/word/2006/wordml" xmlns:wps="http://schemas.microsoft.com/office/word/2010/wordprocessingShape" mc:Ignorable="w14 w15 w16se wp14">
   <w:endnote w:type="separator" w:id="-1">
     <w:p>
       <w:r>
@@ -500,7 +654,7 @@
 </file>
 
 <file path=word/footer1.xml><?xml version="1.0" encoding="utf-8"?>
-<w:ftr xmlns:wpc="http://schemas.microsoft.com/office/word/2010/wordprocessingCanvas" xmlns:cx="http://schemas.microsoft.com/office/drawing/2014/chartex" xmlns:cx1="http://schemas.microsoft.com/office/drawing/2015/9/8/chartex" xmlns:cx2="http://schemas.microsoft.com/office/drawing/2015/10/21/chartex" xmlns:cx3="http://schemas.microsoft.com/office/drawing/2016/5/9/chartex" xmlns:cx4="http://schemas.microsoft.com/office/drawing/2016/5/10/chartex" xmlns:cx5="http://schemas.microsoft.com/office/drawing/2016/5/11/chartex" xmlns:cx6="http://schemas.microsoft.com/office/drawing/2016/5/12/chartex" xmlns:cx7="http://schemas.microsoft.com/office/drawing/2016/5/13/chartex" xmlns:cx8="http://schemas.microsoft.com/office/drawing/2016/5/14/chartex" xmlns:mc="http://schemas.openxmlformats.org/markup-compatibility/2006" xmlns:aink="http://schemas.microsoft.com/office/drawing/2016/ink" xmlns:am3d="http://schemas.microsoft.com/office/drawing/2017/model3d" xmlns:o="urn:schemas-microsoft-com:office:office" xmlns:r="http://schemas.openxmlformats.org/officeDocument/2006/relationships" xmlns:m="http://schemas.openxmlformats.org/officeDocument/2006/math" xmlns:v="urn:schemas-microsoft-com:vml" xmlns:wp14="http://schemas.microsoft.com/office/word/2010/wordprocessingDrawing" xmlns:wp="http://schemas.openxmlformats.org/drawingml/2006/wordprocessingDrawing" xmlns:w10="urn:schemas-microsoft-com:office:word" xmlns:w="http://schemas.openxmlformats.org/wordprocessingml/2006/main" xmlns:w14="http://schemas.microsoft.com/office/word/2010/wordml" xmlns:w15="http://schemas.microsoft.com/office/word/2012/wordml" xmlns:w16cid="http://schemas.microsoft.com/office/word/2016/wordml/cid" xmlns:w16se="http://schemas.microsoft.com/office/word/2015/wordml/symex" xmlns:wpg="http://schemas.microsoft.com/office/word/2010/wordprocessingGroup" xmlns:wpi="http://schemas.microsoft.com/office/word/2010/wordprocessingInk" xmlns:wne="http://schemas.microsoft.com/office/word/2006/wordml" xmlns:wps="http://schemas.microsoft.com/office/word/2010/wordprocessingShape" mc:Ignorable="w14 w15 w16se w16cid wp14">
+<w:ftr xmlns:wpc="http://schemas.microsoft.com/office/word/2010/wordprocessingCanvas" xmlns:cx="http://schemas.microsoft.com/office/drawing/2014/chartex" xmlns:cx1="http://schemas.microsoft.com/office/drawing/2015/9/8/chartex" xmlns:mc="http://schemas.openxmlformats.org/markup-compatibility/2006" xmlns:o="urn:schemas-microsoft-com:office:office" xmlns:r="http://schemas.openxmlformats.org/officeDocument/2006/relationships" xmlns:m="http://schemas.openxmlformats.org/officeDocument/2006/math" xmlns:v="urn:schemas-microsoft-com:vml" xmlns:wp14="http://schemas.microsoft.com/office/word/2010/wordprocessingDrawing" xmlns:wp="http://schemas.openxmlformats.org/drawingml/2006/wordprocessingDrawing" xmlns:w10="urn:schemas-microsoft-com:office:word" xmlns:w="http://schemas.openxmlformats.org/wordprocessingml/2006/main" xmlns:w14="http://schemas.microsoft.com/office/word/2010/wordml" xmlns:w15="http://schemas.microsoft.com/office/word/2012/wordml" xmlns:w16se="http://schemas.microsoft.com/office/word/2015/wordml/symex" xmlns:wpg="http://schemas.microsoft.com/office/word/2010/wordprocessingGroup" xmlns:wpi="http://schemas.microsoft.com/office/word/2010/wordprocessingInk" xmlns:wne="http://schemas.microsoft.com/office/word/2006/wordml" xmlns:wps="http://schemas.microsoft.com/office/word/2010/wordprocessingShape" mc:Ignorable="w14 w15 w16se wp14">
   <w:tbl>
     <w:tblPr>
       <w:tblW w:w="0" w:type="auto"/>
@@ -558,7 +712,7 @@
 </file>
 
 <file path=word/footnotes.xml><?xml version="1.0" encoding="utf-8"?>
-<w:footnotes xmlns:wpc="http://schemas.microsoft.com/office/word/2010/wordprocessingCanvas" xmlns:cx="http://schemas.microsoft.com/office/drawing/2014/chartex" xmlns:cx1="http://schemas.microsoft.com/office/drawing/2015/9/8/chartex" xmlns:cx2="http://schemas.microsoft.com/office/drawing/2015/10/21/chartex" xmlns:cx3="http://schemas.microsoft.com/office/drawing/2016/5/9/chartex" xmlns:cx4="http://schemas.microsoft.com/office/drawing/2016/5/10/chartex" xmlns:cx5="http://schemas.microsoft.com/office/drawing/2016/5/11/chartex" xmlns:cx6="http://schemas.microsoft.com/office/drawing/2016/5/12/chartex" xmlns:cx7="http://schemas.microsoft.com/office/drawing/2016/5/13/chartex" xmlns:cx8="http://schemas.microsoft.com/office/drawing/2016/5/14/chartex" xmlns:mc="http://schemas.openxmlformats.org/markup-compatibility/2006" xmlns:aink="http://schemas.microsoft.com/office/drawing/2016/ink" xmlns:am3d="http://schemas.microsoft.com/office/drawing/2017/model3d" xmlns:o="urn:schemas-microsoft-com:office:office" xmlns:r="http://schemas.openxmlformats.org/officeDocument/2006/relationships" xmlns:m="http://schemas.openxmlformats.org/officeDocument/2006/math" xmlns:v="urn:schemas-microsoft-com:vml" xmlns:wp14="http://schemas.microsoft.com/office/word/2010/wordprocessingDrawing" xmlns:wp="http://schemas.openxmlformats.org/drawingml/2006/wordprocessingDrawing" xmlns:w10="urn:schemas-microsoft-com:office:word" xmlns:w="http://schemas.openxmlformats.org/wordprocessingml/2006/main" xmlns:w14="http://schemas.microsoft.com/office/word/2010/wordml" xmlns:w15="http://schemas.microsoft.com/office/word/2012/wordml" xmlns:w16cid="http://schemas.microsoft.com/office/word/2016/wordml/cid" xmlns:w16se="http://schemas.microsoft.com/office/word/2015/wordml/symex" xmlns:wpg="http://schemas.microsoft.com/office/word/2010/wordprocessingGroup" xmlns:wpi="http://schemas.microsoft.com/office/word/2010/wordprocessingInk" xmlns:wne="http://schemas.microsoft.com/office/word/2006/wordml" xmlns:wps="http://schemas.microsoft.com/office/word/2010/wordprocessingShape" mc:Ignorable="w14 w15 w16se w16cid wp14">
+<w:footnotes xmlns:wpc="http://schemas.microsoft.com/office/word/2010/wordprocessingCanvas" xmlns:cx="http://schemas.microsoft.com/office/drawing/2014/chartex" xmlns:cx1="http://schemas.microsoft.com/office/drawing/2015/9/8/chartex" xmlns:mc="http://schemas.openxmlformats.org/markup-compatibility/2006" xmlns:o="urn:schemas-microsoft-com:office:office" xmlns:r="http://schemas.openxmlformats.org/officeDocument/2006/relationships" xmlns:m="http://schemas.openxmlformats.org/officeDocument/2006/math" xmlns:v="urn:schemas-microsoft-com:vml" xmlns:wp14="http://schemas.microsoft.com/office/word/2010/wordprocessingDrawing" xmlns:wp="http://schemas.openxmlformats.org/drawingml/2006/wordprocessingDrawing" xmlns:w10="urn:schemas-microsoft-com:office:word" xmlns:w="http://schemas.openxmlformats.org/wordprocessingml/2006/main" xmlns:w14="http://schemas.microsoft.com/office/word/2010/wordml" xmlns:w15="http://schemas.microsoft.com/office/word/2012/wordml" xmlns:w16se="http://schemas.microsoft.com/office/word/2015/wordml/symex" xmlns:wpg="http://schemas.microsoft.com/office/word/2010/wordprocessingGroup" xmlns:wpi="http://schemas.microsoft.com/office/word/2010/wordprocessingInk" xmlns:wne="http://schemas.microsoft.com/office/word/2006/wordml" xmlns:wps="http://schemas.microsoft.com/office/word/2010/wordprocessingShape" mc:Ignorable="w14 w15 w16se wp14">
   <w:footnote w:type="separator" w:id="-1">
     <w:p>
       <w:r>
@@ -580,7 +734,7 @@
 </file>
 
 <file path=word/header1.xml><?xml version="1.0" encoding="utf-8"?>
-<w:hdr xmlns:wpc="http://schemas.microsoft.com/office/word/2010/wordprocessingCanvas" xmlns:cx="http://schemas.microsoft.com/office/drawing/2014/chartex" xmlns:cx1="http://schemas.microsoft.com/office/drawing/2015/9/8/chartex" xmlns:cx2="http://schemas.microsoft.com/office/drawing/2015/10/21/chartex" xmlns:cx3="http://schemas.microsoft.com/office/drawing/2016/5/9/chartex" xmlns:cx4="http://schemas.microsoft.com/office/drawing/2016/5/10/chartex" xmlns:cx5="http://schemas.microsoft.com/office/drawing/2016/5/11/chartex" xmlns:cx6="http://schemas.microsoft.com/office/drawing/2016/5/12/chartex" xmlns:cx7="http://schemas.microsoft.com/office/drawing/2016/5/13/chartex" xmlns:cx8="http://schemas.microsoft.com/office/drawing/2016/5/14/chartex" xmlns:mc="http://schemas.openxmlformats.org/markup-compatibility/2006" xmlns:aink="http://schemas.microsoft.com/office/drawing/2016/ink" xmlns:am3d="http://schemas.microsoft.com/office/drawing/2017/model3d" xmlns:o="urn:schemas-microsoft-com:office:office" xmlns:r="http://schemas.openxmlformats.org/officeDocument/2006/relationships" xmlns:m="http://schemas.openxmlformats.org/officeDocument/2006/math" xmlns:v="urn:schemas-microsoft-com:vml" xmlns:wp14="http://schemas.microsoft.com/office/word/2010/wordprocessingDrawing" xmlns:wp="http://schemas.openxmlformats.org/drawingml/2006/wordprocessingDrawing" xmlns:w10="urn:schemas-microsoft-com:office:word" xmlns:w="http://schemas.openxmlformats.org/wordprocessingml/2006/main" xmlns:w14="http://schemas.microsoft.com/office/word/2010/wordml" xmlns:w15="http://schemas.microsoft.com/office/word/2012/wordml" xmlns:w16cid="http://schemas.microsoft.com/office/word/2016/wordml/cid" xmlns:w16se="http://schemas.microsoft.com/office/word/2015/wordml/symex" xmlns:wpg="http://schemas.microsoft.com/office/word/2010/wordprocessingGroup" xmlns:wpi="http://schemas.microsoft.com/office/word/2010/wordprocessingInk" xmlns:wne="http://schemas.microsoft.com/office/word/2006/wordml" xmlns:wps="http://schemas.microsoft.com/office/word/2010/wordprocessingShape" mc:Ignorable="w14 w15 w16se w16cid wp14">
+<w:hdr xmlns:wpc="http://schemas.microsoft.com/office/word/2010/wordprocessingCanvas" xmlns:cx="http://schemas.microsoft.com/office/drawing/2014/chartex" xmlns:cx1="http://schemas.microsoft.com/office/drawing/2015/9/8/chartex" xmlns:mc="http://schemas.openxmlformats.org/markup-compatibility/2006" xmlns:o="urn:schemas-microsoft-com:office:office" xmlns:r="http://schemas.openxmlformats.org/officeDocument/2006/relationships" xmlns:m="http://schemas.openxmlformats.org/officeDocument/2006/math" xmlns:v="urn:schemas-microsoft-com:vml" xmlns:wp14="http://schemas.microsoft.com/office/word/2010/wordprocessingDrawing" xmlns:wp="http://schemas.openxmlformats.org/drawingml/2006/wordprocessingDrawing" xmlns:w10="urn:schemas-microsoft-com:office:word" xmlns:w="http://schemas.openxmlformats.org/wordprocessingml/2006/main" xmlns:w14="http://schemas.microsoft.com/office/word/2010/wordml" xmlns:w15="http://schemas.microsoft.com/office/word/2012/wordml" xmlns:w16se="http://schemas.microsoft.com/office/word/2015/wordml/symex" xmlns:wpg="http://schemas.microsoft.com/office/word/2010/wordprocessingGroup" xmlns:wpi="http://schemas.microsoft.com/office/word/2010/wordprocessingInk" xmlns:wne="http://schemas.microsoft.com/office/word/2006/wordml" xmlns:wps="http://schemas.microsoft.com/office/word/2010/wordprocessingShape" mc:Ignorable="w14 w15 w16se wp14">
   <w:p>
     <w:pPr>
       <w:pStyle w:val="Cabealho"/>
@@ -631,7 +785,7 @@
 </file>
 
 <file path=word/header2.xml><?xml version="1.0" encoding="utf-8"?>
-<w:hdr xmlns:wpc="http://schemas.microsoft.com/office/word/2010/wordprocessingCanvas" xmlns:cx="http://schemas.microsoft.com/office/drawing/2014/chartex" xmlns:cx1="http://schemas.microsoft.com/office/drawing/2015/9/8/chartex" xmlns:cx2="http://schemas.microsoft.com/office/drawing/2015/10/21/chartex" xmlns:cx3="http://schemas.microsoft.com/office/drawing/2016/5/9/chartex" xmlns:cx4="http://schemas.microsoft.com/office/drawing/2016/5/10/chartex" xmlns:cx5="http://schemas.microsoft.com/office/drawing/2016/5/11/chartex" xmlns:cx6="http://schemas.microsoft.com/office/drawing/2016/5/12/chartex" xmlns:cx7="http://schemas.microsoft.com/office/drawing/2016/5/13/chartex" xmlns:cx8="http://schemas.microsoft.com/office/drawing/2016/5/14/chartex" xmlns:mc="http://schemas.openxmlformats.org/markup-compatibility/2006" xmlns:aink="http://schemas.microsoft.com/office/drawing/2016/ink" xmlns:am3d="http://schemas.microsoft.com/office/drawing/2017/model3d" xmlns:o="urn:schemas-microsoft-com:office:office" xmlns:r="http://schemas.openxmlformats.org/officeDocument/2006/relationships" xmlns:m="http://schemas.openxmlformats.org/officeDocument/2006/math" xmlns:v="urn:schemas-microsoft-com:vml" xmlns:wp14="http://schemas.microsoft.com/office/word/2010/wordprocessingDrawing" xmlns:wp="http://schemas.openxmlformats.org/drawingml/2006/wordprocessingDrawing" xmlns:w10="urn:schemas-microsoft-com:office:word" xmlns:w="http://schemas.openxmlformats.org/wordprocessingml/2006/main" xmlns:w14="http://schemas.microsoft.com/office/word/2010/wordml" xmlns:w15="http://schemas.microsoft.com/office/word/2012/wordml" xmlns:w16cid="http://schemas.microsoft.com/office/word/2016/wordml/cid" xmlns:w16se="http://schemas.microsoft.com/office/word/2015/wordml/symex" xmlns:wpg="http://schemas.microsoft.com/office/word/2010/wordprocessingGroup" xmlns:wpi="http://schemas.microsoft.com/office/word/2010/wordprocessingInk" xmlns:wne="http://schemas.microsoft.com/office/word/2006/wordml" xmlns:wps="http://schemas.microsoft.com/office/word/2010/wordprocessingShape" mc:Ignorable="w14 w15 w16se w16cid wp14">
+<w:hdr xmlns:wpc="http://schemas.microsoft.com/office/word/2010/wordprocessingCanvas" xmlns:cx="http://schemas.microsoft.com/office/drawing/2014/chartex" xmlns:cx1="http://schemas.microsoft.com/office/drawing/2015/9/8/chartex" xmlns:mc="http://schemas.openxmlformats.org/markup-compatibility/2006" xmlns:o="urn:schemas-microsoft-com:office:office" xmlns:r="http://schemas.openxmlformats.org/officeDocument/2006/relationships" xmlns:m="http://schemas.openxmlformats.org/officeDocument/2006/math" xmlns:v="urn:schemas-microsoft-com:vml" xmlns:wp14="http://schemas.microsoft.com/office/word/2010/wordprocessingDrawing" xmlns:wp="http://schemas.openxmlformats.org/drawingml/2006/wordprocessingDrawing" xmlns:w10="urn:schemas-microsoft-com:office:word" xmlns:w="http://schemas.openxmlformats.org/wordprocessingml/2006/main" xmlns:w14="http://schemas.microsoft.com/office/word/2010/wordml" xmlns:w15="http://schemas.microsoft.com/office/word/2012/wordml" xmlns:w16se="http://schemas.microsoft.com/office/word/2015/wordml/symex" xmlns:wpg="http://schemas.microsoft.com/office/word/2010/wordprocessingGroup" xmlns:wpi="http://schemas.microsoft.com/office/word/2010/wordprocessingInk" xmlns:wne="http://schemas.microsoft.com/office/word/2006/wordml" xmlns:wps="http://schemas.microsoft.com/office/word/2010/wordprocessingShape" mc:Ignorable="w14 w15 w16se wp14">
   <w:p>
     <w:pPr>
       <w:pStyle w:val="Cabealho"/>
@@ -702,7 +856,7 @@
 </file>
 
 <file path=word/numbering.xml><?xml version="1.0" encoding="utf-8"?>
-<w:numbering xmlns:wpc="http://schemas.microsoft.com/office/word/2010/wordprocessingCanvas" xmlns:cx="http://schemas.microsoft.com/office/drawing/2014/chartex" xmlns:cx1="http://schemas.microsoft.com/office/drawing/2015/9/8/chartex" xmlns:cx2="http://schemas.microsoft.com/office/drawing/2015/10/21/chartex" xmlns:cx3="http://schemas.microsoft.com/office/drawing/2016/5/9/chartex" xmlns:cx4="http://schemas.microsoft.com/office/drawing/2016/5/10/chartex" xmlns:cx5="http://schemas.microsoft.com/office/drawing/2016/5/11/chartex" xmlns:cx6="http://schemas.microsoft.com/office/drawing/2016/5/12/chartex" xmlns:cx7="http://schemas.microsoft.com/office/drawing/2016/5/13/chartex" xmlns:cx8="http://schemas.microsoft.com/office/drawing/2016/5/14/chartex" xmlns:mc="http://schemas.openxmlformats.org/markup-compatibility/2006" xmlns:aink="http://schemas.microsoft.com/office/drawing/2016/ink" xmlns:am3d="http://schemas.microsoft.com/office/drawing/2017/model3d" xmlns:o="urn:schemas-microsoft-com:office:office" xmlns:r="http://schemas.openxmlformats.org/officeDocument/2006/relationships" xmlns:m="http://schemas.openxmlformats.org/officeDocument/2006/math" xmlns:v="urn:schemas-microsoft-com:vml" xmlns:wp14="http://schemas.microsoft.com/office/word/2010/wordprocessingDrawing" xmlns:wp="http://schemas.openxmlformats.org/drawingml/2006/wordprocessingDrawing" xmlns:w10="urn:schemas-microsoft-com:office:word" xmlns:w="http://schemas.openxmlformats.org/wordprocessingml/2006/main" xmlns:w14="http://schemas.microsoft.com/office/word/2010/wordml" xmlns:w15="http://schemas.microsoft.com/office/word/2012/wordml" xmlns:w16cid="http://schemas.microsoft.com/office/word/2016/wordml/cid" xmlns:w16se="http://schemas.microsoft.com/office/word/2015/wordml/symex" xmlns:wpg="http://schemas.microsoft.com/office/word/2010/wordprocessingGroup" xmlns:wpi="http://schemas.microsoft.com/office/word/2010/wordprocessingInk" xmlns:wne="http://schemas.microsoft.com/office/word/2006/wordml" xmlns:wps="http://schemas.microsoft.com/office/word/2010/wordprocessingShape" mc:Ignorable="w14 w15 w16se w16cid wp14">
+<w:numbering xmlns:wpc="http://schemas.microsoft.com/office/word/2010/wordprocessingCanvas" xmlns:cx="http://schemas.microsoft.com/office/drawing/2014/chartex" xmlns:cx1="http://schemas.microsoft.com/office/drawing/2015/9/8/chartex" xmlns:mc="http://schemas.openxmlformats.org/markup-compatibility/2006" xmlns:o="urn:schemas-microsoft-com:office:office" xmlns:r="http://schemas.openxmlformats.org/officeDocument/2006/relationships" xmlns:m="http://schemas.openxmlformats.org/officeDocument/2006/math" xmlns:v="urn:schemas-microsoft-com:vml" xmlns:wp14="http://schemas.microsoft.com/office/word/2010/wordprocessingDrawing" xmlns:wp="http://schemas.openxmlformats.org/drawingml/2006/wordprocessingDrawing" xmlns:w10="urn:schemas-microsoft-com:office:word" xmlns:w="http://schemas.openxmlformats.org/wordprocessingml/2006/main" xmlns:w14="http://schemas.microsoft.com/office/word/2010/wordml" xmlns:w15="http://schemas.microsoft.com/office/word/2012/wordml" xmlns:w16se="http://schemas.microsoft.com/office/word/2015/wordml/symex" xmlns:wpg="http://schemas.microsoft.com/office/word/2010/wordprocessingGroup" xmlns:wpi="http://schemas.microsoft.com/office/word/2010/wordprocessingInk" xmlns:wne="http://schemas.microsoft.com/office/word/2006/wordml" xmlns:wps="http://schemas.microsoft.com/office/word/2010/wordprocessingShape" mc:Ignorable="w14 w15 w16se wp14">
   <w:abstractNum w:abstractNumId="0" w15:restartNumberingAfterBreak="0">
     <w:nsid w:val="007404E1"/>
     <w:multiLevelType w:val="hybridMultilevel"/>
@@ -4509,7 +4663,7 @@
 </file>
 
 <file path=word/styles.xml><?xml version="1.0" encoding="utf-8"?>
-<w:styles xmlns:mc="http://schemas.openxmlformats.org/markup-compatibility/2006" xmlns:r="http://schemas.openxmlformats.org/officeDocument/2006/relationships" xmlns:w="http://schemas.openxmlformats.org/wordprocessingml/2006/main" xmlns:w14="http://schemas.microsoft.com/office/word/2010/wordml" xmlns:w15="http://schemas.microsoft.com/office/word/2012/wordml" xmlns:w16cid="http://schemas.microsoft.com/office/word/2016/wordml/cid" xmlns:w16se="http://schemas.microsoft.com/office/word/2015/wordml/symex" mc:Ignorable="w14 w15 w16se w16cid">
+<w:styles xmlns:mc="http://schemas.openxmlformats.org/markup-compatibility/2006" xmlns:r="http://schemas.openxmlformats.org/officeDocument/2006/relationships" xmlns:w="http://schemas.openxmlformats.org/wordprocessingml/2006/main" xmlns:w14="http://schemas.microsoft.com/office/word/2010/wordml" xmlns:w15="http://schemas.microsoft.com/office/word/2012/wordml" xmlns:w16se="http://schemas.microsoft.com/office/word/2015/wordml/symex" mc:Ignorable="w14 w15 w16se">
   <w:docDefaults>
     <w:rPrDefault>
       <w:rPr>
@@ -4521,7 +4675,7 @@
     </w:rPrDefault>
     <w:pPrDefault/>
   </w:docDefaults>
-  <w:latentStyles w:defLockedState="0" w:defUIPriority="99" w:defSemiHidden="0" w:defUnhideWhenUsed="0" w:defQFormat="0" w:count="375">
+  <w:latentStyles w:defLockedState="0" w:defUIPriority="99" w:defSemiHidden="0" w:defUnhideWhenUsed="0" w:defQFormat="0" w:count="371">
     <w:lsdException w:name="Normal" w:uiPriority="0" w:qFormat="1"/>
     <w:lsdException w:name="heading 1" w:uiPriority="9" w:qFormat="1"/>
     <w:lsdException w:name="heading 2" w:semiHidden="1" w:uiPriority="9" w:unhideWhenUsed="1" w:qFormat="1"/>
@@ -4893,10 +5047,6 @@
     <w:lsdException w:name="List Table 5 Dark Accent 6" w:uiPriority="50"/>
     <w:lsdException w:name="List Table 6 Colorful Accent 6" w:uiPriority="51"/>
     <w:lsdException w:name="List Table 7 Colorful Accent 6" w:uiPriority="52"/>
-    <w:lsdException w:name="Mention" w:semiHidden="1" w:unhideWhenUsed="1"/>
-    <w:lsdException w:name="Smart Hyperlink" w:semiHidden="1" w:unhideWhenUsed="1"/>
-    <w:lsdException w:name="Hashtag" w:semiHidden="1" w:unhideWhenUsed="1"/>
-    <w:lsdException w:name="Unresolved Mention" w:semiHidden="1" w:unhideWhenUsed="1"/>
   </w:latentStyles>
   <w:style w:type="paragraph" w:default="1" w:styleId="Normal">
     <w:name w:val="Normal"/>
@@ -6629,7 +6779,7 @@
 </file>
 
 <file path=customXml/itemProps1.xml><?xml version="1.0" encoding="utf-8"?>
-<ds:datastoreItem xmlns:ds="http://schemas.openxmlformats.org/officeDocument/2006/customXml" ds:itemID="{42A48ABA-9AC3-4E2E-946F-955F1B74741D}">
+<ds:datastoreItem xmlns:ds="http://schemas.openxmlformats.org/officeDocument/2006/customXml" ds:itemID="{381C63CB-DFB9-4651-A822-6584E57BA71E}">
   <ds:schemaRefs>
     <ds:schemaRef ds:uri="http://schemas.openxmlformats.org/officeDocument/2006/bibliography"/>
   </ds:schemaRefs>

--- a/Jarbas.docx
+++ b/Jarbas.docx
@@ -1,6 +1,6 @@
 
 <file path=word/document.xml><?xml version="1.0" encoding="utf-8"?>
-<w:document xmlns:wpc="http://schemas.microsoft.com/office/word/2010/wordprocessingCanvas" xmlns:cx="http://schemas.microsoft.com/office/drawing/2014/chartex" xmlns:cx1="http://schemas.microsoft.com/office/drawing/2015/9/8/chartex" xmlns:mc="http://schemas.openxmlformats.org/markup-compatibility/2006" xmlns:o="urn:schemas-microsoft-com:office:office" xmlns:r="http://schemas.openxmlformats.org/officeDocument/2006/relationships" xmlns:m="http://schemas.openxmlformats.org/officeDocument/2006/math" xmlns:v="urn:schemas-microsoft-com:vml" xmlns:wp14="http://schemas.microsoft.com/office/word/2010/wordprocessingDrawing" xmlns:wp="http://schemas.openxmlformats.org/drawingml/2006/wordprocessingDrawing" xmlns:w10="urn:schemas-microsoft-com:office:word" xmlns:w="http://schemas.openxmlformats.org/wordprocessingml/2006/main" xmlns:w14="http://schemas.microsoft.com/office/word/2010/wordml" xmlns:w15="http://schemas.microsoft.com/office/word/2012/wordml" xmlns:w16se="http://schemas.microsoft.com/office/word/2015/wordml/symex" xmlns:wpg="http://schemas.microsoft.com/office/word/2010/wordprocessingGroup" xmlns:wpi="http://schemas.microsoft.com/office/word/2010/wordprocessingInk" xmlns:wne="http://schemas.microsoft.com/office/word/2006/wordml" xmlns:wps="http://schemas.microsoft.com/office/word/2010/wordprocessingShape" mc:Ignorable="w14 w15 w16se wp14">
+<w:document xmlns:wpc="http://schemas.microsoft.com/office/word/2010/wordprocessingCanvas" xmlns:cx="http://schemas.microsoft.com/office/drawing/2014/chartex" xmlns:cx1="http://schemas.microsoft.com/office/drawing/2015/9/8/chartex" xmlns:cx2="http://schemas.microsoft.com/office/drawing/2015/10/21/chartex" xmlns:cx3="http://schemas.microsoft.com/office/drawing/2016/5/9/chartex" xmlns:cx4="http://schemas.microsoft.com/office/drawing/2016/5/10/chartex" xmlns:cx5="http://schemas.microsoft.com/office/drawing/2016/5/11/chartex" xmlns:cx6="http://schemas.microsoft.com/office/drawing/2016/5/12/chartex" xmlns:cx7="http://schemas.microsoft.com/office/drawing/2016/5/13/chartex" xmlns:cx8="http://schemas.microsoft.com/office/drawing/2016/5/14/chartex" xmlns:mc="http://schemas.openxmlformats.org/markup-compatibility/2006" xmlns:aink="http://schemas.microsoft.com/office/drawing/2016/ink" xmlns:am3d="http://schemas.microsoft.com/office/drawing/2017/model3d" xmlns:o="urn:schemas-microsoft-com:office:office" xmlns:r="http://schemas.openxmlformats.org/officeDocument/2006/relationships" xmlns:m="http://schemas.openxmlformats.org/officeDocument/2006/math" xmlns:v="urn:schemas-microsoft-com:vml" xmlns:wp14="http://schemas.microsoft.com/office/word/2010/wordprocessingDrawing" xmlns:wp="http://schemas.openxmlformats.org/drawingml/2006/wordprocessingDrawing" xmlns:w10="urn:schemas-microsoft-com:office:word" xmlns:w="http://schemas.openxmlformats.org/wordprocessingml/2006/main" xmlns:w14="http://schemas.microsoft.com/office/word/2010/wordml" xmlns:w15="http://schemas.microsoft.com/office/word/2012/wordml" xmlns:w16cid="http://schemas.microsoft.com/office/word/2016/wordml/cid" xmlns:w16se="http://schemas.microsoft.com/office/word/2015/wordml/symex" xmlns:wpg="http://schemas.microsoft.com/office/word/2010/wordprocessingGroup" xmlns:wpi="http://schemas.microsoft.com/office/word/2010/wordprocessingInk" xmlns:wne="http://schemas.microsoft.com/office/word/2006/wordml" xmlns:wps="http://schemas.microsoft.com/office/word/2010/wordprocessingShape" mc:Ignorable="w14 w15 w16se w16cid wp14">
   <w:body>
     <w:p>
       <w:pPr>
@@ -504,8 +504,6 @@
       <w:r>
         <w:t>,</w:t>
       </w:r>
-      <w:bookmarkStart w:id="1" w:name="_GoBack"/>
-      <w:bookmarkEnd w:id="1"/>
       <w:r>
         <w:t xml:space="preserve"> conseguiram identificar que o prob</w:t>
       </w:r>
@@ -571,6 +569,77 @@
       </w:pPr>
     </w:p>
     <w:p>
+      <w:r>
+        <w:rPr>
+          <w:rFonts w:ascii="Cambria" w:eastAsia="Cambria" w:hAnsi="Cambria" w:cs="Cambria"/>
+        </w:rPr>
+        <w:t xml:space="preserve">Falar em </w:t>
+      </w:r>
+      <w:proofErr w:type="spellStart"/>
+      <w:r>
+        <w:rPr>
+          <w:rFonts w:ascii="Cambria" w:eastAsia="Cambria" w:hAnsi="Cambria" w:cs="Cambria"/>
+        </w:rPr>
+        <w:t>PyUP</w:t>
+      </w:r>
+      <w:proofErr w:type="spellEnd"/>
+      <w:r>
+        <w:rPr>
+          <w:rFonts w:ascii="Cambria" w:eastAsia="Cambria" w:hAnsi="Cambria" w:cs="Cambria"/>
+        </w:rPr>
+        <w:t xml:space="preserve">, podemos especificar como uma ferramenta de apoio à bibliotecas instaladas  e em uso por aplicações, esse apoio se </w:t>
+      </w:r>
+      <w:proofErr w:type="spellStart"/>
+      <w:r>
+        <w:rPr>
+          <w:rFonts w:ascii="Cambria" w:eastAsia="Cambria" w:hAnsi="Cambria" w:cs="Cambria"/>
+        </w:rPr>
+        <w:t>da</w:t>
+      </w:r>
+      <w:proofErr w:type="spellEnd"/>
+      <w:r>
+        <w:rPr>
+          <w:rFonts w:ascii="Cambria" w:eastAsia="Cambria" w:hAnsi="Cambria" w:cs="Cambria"/>
+        </w:rPr>
+        <w:t xml:space="preserve"> na verificação de mudanças ou atualizações ocorridas no repositório principal das bibliotecas, onde essa verificação de mudanças é detectada automaticamente e também aberta uma (PR - </w:t>
+      </w:r>
+      <w:proofErr w:type="spellStart"/>
+      <w:r>
+        <w:rPr>
+          <w:rFonts w:ascii="Cambria" w:eastAsia="Cambria" w:hAnsi="Cambria" w:cs="Cambria"/>
+        </w:rPr>
+        <w:t>Pull</w:t>
+      </w:r>
+      <w:proofErr w:type="spellEnd"/>
+      <w:r>
+        <w:rPr>
+          <w:rFonts w:ascii="Cambria" w:eastAsia="Cambria" w:hAnsi="Cambria" w:cs="Cambria"/>
+        </w:rPr>
+        <w:t xml:space="preserve"> </w:t>
+      </w:r>
+      <w:proofErr w:type="spellStart"/>
+      <w:r>
+        <w:rPr>
+          <w:rFonts w:ascii="Cambria" w:eastAsia="Cambria" w:hAnsi="Cambria" w:cs="Cambria"/>
+        </w:rPr>
+        <w:t>Pequest</w:t>
+      </w:r>
+      <w:proofErr w:type="spellEnd"/>
+      <w:r>
+        <w:rPr>
+          <w:rFonts w:ascii="Cambria" w:eastAsia="Cambria" w:hAnsi="Cambria" w:cs="Cambria"/>
+        </w:rPr>
+        <w:t xml:space="preserve">)  ou seja,  uma requisição das atualizações ocorridas é feita atualizando assim a biblioteca diretamente do seu repositório, afim de garantir compatibilidades e principalmente gerenciar as atualizações dinamicamente. </w:t>
+      </w:r>
+    </w:p>
+    <w:p>
+      <w:pPr>
+        <w:rPr>
+          <w:b/>
+        </w:rPr>
+      </w:pPr>
+    </w:p>
+    <w:p>
       <w:pPr>
         <w:rPr>
           <w:b/>
@@ -603,6 +672,79 @@
           <w:b/>
         </w:rPr>
       </w:pPr>
+    </w:p>
+    <w:p>
+      <w:r>
+        <w:rPr>
+          <w:rFonts w:ascii="Cambria" w:eastAsia="Cambria" w:hAnsi="Cambria" w:cs="Cambria"/>
+        </w:rPr>
+        <w:t xml:space="preserve">É bastante notável a aplicabilidade do </w:t>
+      </w:r>
+      <w:proofErr w:type="spellStart"/>
+      <w:r>
+        <w:rPr>
+          <w:rFonts w:ascii="Cambria" w:eastAsia="Cambria" w:hAnsi="Cambria" w:cs="Cambria"/>
+        </w:rPr>
+        <w:t>PyUP</w:t>
+      </w:r>
+      <w:proofErr w:type="spellEnd"/>
+      <w:r>
+        <w:rPr>
+          <w:rFonts w:ascii="Cambria" w:eastAsia="Cambria" w:hAnsi="Cambria" w:cs="Cambria"/>
+        </w:rPr>
+        <w:t>, que traz grandes e fundamentais benefícios quando se trata especificamente de uma tarefa no gerenciamento de software, aplicando diretamente na (MANUTENÇÁO)</w:t>
+      </w:r>
+      <w:r>
+        <w:rPr>
+          <w:rFonts w:ascii="Cambria" w:eastAsia="Cambria" w:hAnsi="Cambria" w:cs="Cambria"/>
+          <w:b/>
+          <w:bCs/>
+        </w:rPr>
+        <w:t xml:space="preserve"> </w:t>
+      </w:r>
+      <w:r>
+        <w:rPr>
+          <w:rFonts w:ascii="Cambria" w:eastAsia="Cambria" w:hAnsi="Cambria" w:cs="Cambria"/>
+        </w:rPr>
+        <w:t xml:space="preserve">do software. Analisando o caso “Jarbas” vemos um grande aliado dessa tarefa de gerenciamento,  pois pensando em uma aplicação que use diversas bibliotecas externas e que esse determinado software já está em produção </w:t>
+      </w:r>
+      <w:proofErr w:type="spellStart"/>
+      <w:r>
+        <w:rPr>
+          <w:rFonts w:ascii="Cambria" w:eastAsia="Cambria" w:hAnsi="Cambria" w:cs="Cambria"/>
+        </w:rPr>
+        <w:t>ha</w:t>
+      </w:r>
+      <w:proofErr w:type="spellEnd"/>
+      <w:r>
+        <w:rPr>
+          <w:rFonts w:ascii="Cambria" w:eastAsia="Cambria" w:hAnsi="Cambria" w:cs="Cambria"/>
+        </w:rPr>
+        <w:t xml:space="preserve"> algum tempo, o esforço de atualização manualmente seria algo desgastante, o </w:t>
+      </w:r>
+      <w:proofErr w:type="spellStart"/>
+      <w:r>
+        <w:rPr>
+          <w:rFonts w:ascii="Cambria" w:eastAsia="Cambria" w:hAnsi="Cambria" w:cs="Cambria"/>
+        </w:rPr>
+        <w:t>PyUP</w:t>
+      </w:r>
+      <w:proofErr w:type="spellEnd"/>
+      <w:r>
+        <w:rPr>
+          <w:rFonts w:ascii="Cambria" w:eastAsia="Cambria" w:hAnsi="Cambria" w:cs="Cambria"/>
+        </w:rPr>
+        <w:t xml:space="preserve"> possibilita otimizar esse processo tornando eficaz e prático manter as dependências da aplicação sempre atualizadas, possibilitando uma manutenção de código, no contexto de todas as suas dependências tranquilamente estarem atualizadas.</w:t>
+      </w:r>
+    </w:p>
+    <w:p>
+      <w:pPr>
+        <w:rPr>
+          <w:b/>
+        </w:rPr>
+      </w:pPr>
+      <w:bookmarkStart w:id="1" w:name="_GoBack"/>
+      <w:bookmarkEnd w:id="1"/>
     </w:p>
     <w:p>
       <w:pPr>
@@ -632,7 +774,7 @@
 </file>
 
 <file path=word/endnotes.xml><?xml version="1.0" encoding="utf-8"?>
-<w:endnotes xmlns:wpc="http://schemas.microsoft.com/office/word/2010/wordprocessingCanvas" xmlns:cx="http://schemas.microsoft.com/office/drawing/2014/chartex" xmlns:cx1="http://schemas.microsoft.com/office/drawing/2015/9/8/chartex" xmlns:mc="http://schemas.openxmlformats.org/markup-compatibility/2006" xmlns:o="urn:schemas-microsoft-com:office:office" xmlns:r="http://schemas.openxmlformats.org/officeDocument/2006/relationships" xmlns:m="http://schemas.openxmlformats.org/officeDocument/2006/math" xmlns:v="urn:schemas-microsoft-com:vml" xmlns:wp14="http://schemas.microsoft.com/office/word/2010/wordprocessingDrawing" xmlns:wp="http://schemas.openxmlformats.org/drawingml/2006/wordprocessingDrawing" xmlns:w10="urn:schemas-microsoft-com:office:word" xmlns:w="http://schemas.openxmlformats.org/wordprocessingml/2006/main" xmlns:w14="http://schemas.microsoft.com/office/word/2010/wordml" xmlns:w15="http://schemas.microsoft.com/office/word/2012/wordml" xmlns:w16se="http://schemas.microsoft.com/office/word/2015/wordml/symex" xmlns:wpg="http://schemas.microsoft.com/office/word/2010/wordprocessingGroup" xmlns:wpi="http://schemas.microsoft.com/office/word/2010/wordprocessingInk" xmlns:wne="http://schemas.microsoft.com/office/word/2006/wordml" xmlns:wps="http://schemas.microsoft.com/office/word/2010/wordprocessingShape" mc:Ignorable="w14 w15 w16se wp14">
+<w:endnotes xmlns:wpc="http://schemas.microsoft.com/office/word/2010/wordprocessingCanvas" xmlns:cx="http://schemas.microsoft.com/office/drawing/2014/chartex" xmlns:cx1="http://schemas.microsoft.com/office/drawing/2015/9/8/chartex" xmlns:cx2="http://schemas.microsoft.com/office/drawing/2015/10/21/chartex" xmlns:cx3="http://schemas.microsoft.com/office/drawing/2016/5/9/chartex" xmlns:cx4="http://schemas.microsoft.com/office/drawing/2016/5/10/chartex" xmlns:cx5="http://schemas.microsoft.com/office/drawing/2016/5/11/chartex" xmlns:cx6="http://schemas.microsoft.com/office/drawing/2016/5/12/chartex" xmlns:cx7="http://schemas.microsoft.com/office/drawing/2016/5/13/chartex" xmlns:cx8="http://schemas.microsoft.com/office/drawing/2016/5/14/chartex" xmlns:mc="http://schemas.openxmlformats.org/markup-compatibility/2006" xmlns:aink="http://schemas.microsoft.com/office/drawing/2016/ink" xmlns:am3d="http://schemas.microsoft.com/office/drawing/2017/model3d" xmlns:o="urn:schemas-microsoft-com:office:office" xmlns:r="http://schemas.openxmlformats.org/officeDocument/2006/relationships" xmlns:m="http://schemas.openxmlformats.org/officeDocument/2006/math" xmlns:v="urn:schemas-microsoft-com:vml" xmlns:wp14="http://schemas.microsoft.com/office/word/2010/wordprocessingDrawing" xmlns:wp="http://schemas.openxmlformats.org/drawingml/2006/wordprocessingDrawing" xmlns:w10="urn:schemas-microsoft-com:office:word" xmlns:w="http://schemas.openxmlformats.org/wordprocessingml/2006/main" xmlns:w14="http://schemas.microsoft.com/office/word/2010/wordml" xmlns:w15="http://schemas.microsoft.com/office/word/2012/wordml" xmlns:w16cid="http://schemas.microsoft.com/office/word/2016/wordml/cid" xmlns:w16se="http://schemas.microsoft.com/office/word/2015/wordml/symex" xmlns:wpg="http://schemas.microsoft.com/office/word/2010/wordprocessingGroup" xmlns:wpi="http://schemas.microsoft.com/office/word/2010/wordprocessingInk" xmlns:wne="http://schemas.microsoft.com/office/word/2006/wordml" xmlns:wps="http://schemas.microsoft.com/office/word/2010/wordprocessingShape" mc:Ignorable="w14 w15 w16se w16cid wp14">
   <w:endnote w:type="separator" w:id="-1">
     <w:p>
       <w:r>
@@ -654,7 +796,7 @@
 </file>
 
 <file path=word/footer1.xml><?xml version="1.0" encoding="utf-8"?>
-<w:ftr xmlns:wpc="http://schemas.microsoft.com/office/word/2010/wordprocessingCanvas" xmlns:cx="http://schemas.microsoft.com/office/drawing/2014/chartex" xmlns:cx1="http://schemas.microsoft.com/office/drawing/2015/9/8/chartex" xmlns:mc="http://schemas.openxmlformats.org/markup-compatibility/2006" xmlns:o="urn:schemas-microsoft-com:office:office" xmlns:r="http://schemas.openxmlformats.org/officeDocument/2006/relationships" xmlns:m="http://schemas.openxmlformats.org/officeDocument/2006/math" xmlns:v="urn:schemas-microsoft-com:vml" xmlns:wp14="http://schemas.microsoft.com/office/word/2010/wordprocessingDrawing" xmlns:wp="http://schemas.openxmlformats.org/drawingml/2006/wordprocessingDrawing" xmlns:w10="urn:schemas-microsoft-com:office:word" xmlns:w="http://schemas.openxmlformats.org/wordprocessingml/2006/main" xmlns:w14="http://schemas.microsoft.com/office/word/2010/wordml" xmlns:w15="http://schemas.microsoft.com/office/word/2012/wordml" xmlns:w16se="http://schemas.microsoft.com/office/word/2015/wordml/symex" xmlns:wpg="http://schemas.microsoft.com/office/word/2010/wordprocessingGroup" xmlns:wpi="http://schemas.microsoft.com/office/word/2010/wordprocessingInk" xmlns:wne="http://schemas.microsoft.com/office/word/2006/wordml" xmlns:wps="http://schemas.microsoft.com/office/word/2010/wordprocessingShape" mc:Ignorable="w14 w15 w16se wp14">
+<w:ftr xmlns:wpc="http://schemas.microsoft.com/office/word/2010/wordprocessingCanvas" xmlns:cx="http://schemas.microsoft.com/office/drawing/2014/chartex" xmlns:cx1="http://schemas.microsoft.com/office/drawing/2015/9/8/chartex" xmlns:cx2="http://schemas.microsoft.com/office/drawing/2015/10/21/chartex" xmlns:cx3="http://schemas.microsoft.com/office/drawing/2016/5/9/chartex" xmlns:cx4="http://schemas.microsoft.com/office/drawing/2016/5/10/chartex" xmlns:cx5="http://schemas.microsoft.com/office/drawing/2016/5/11/chartex" xmlns:cx6="http://schemas.microsoft.com/office/drawing/2016/5/12/chartex" xmlns:cx7="http://schemas.microsoft.com/office/drawing/2016/5/13/chartex" xmlns:cx8="http://schemas.microsoft.com/office/drawing/2016/5/14/chartex" xmlns:mc="http://schemas.openxmlformats.org/markup-compatibility/2006" xmlns:aink="http://schemas.microsoft.com/office/drawing/2016/ink" xmlns:am3d="http://schemas.microsoft.com/office/drawing/2017/model3d" xmlns:o="urn:schemas-microsoft-com:office:office" xmlns:r="http://schemas.openxmlformats.org/officeDocument/2006/relationships" xmlns:m="http://schemas.openxmlformats.org/officeDocument/2006/math" xmlns:v="urn:schemas-microsoft-com:vml" xmlns:wp14="http://schemas.microsoft.com/office/word/2010/wordprocessingDrawing" xmlns:wp="http://schemas.openxmlformats.org/drawingml/2006/wordprocessingDrawing" xmlns:w10="urn:schemas-microsoft-com:office:word" xmlns:w="http://schemas.openxmlformats.org/wordprocessingml/2006/main" xmlns:w14="http://schemas.microsoft.com/office/word/2010/wordml" xmlns:w15="http://schemas.microsoft.com/office/word/2012/wordml" xmlns:w16cid="http://schemas.microsoft.com/office/word/2016/wordml/cid" xmlns:w16se="http://schemas.microsoft.com/office/word/2015/wordml/symex" xmlns:wpg="http://schemas.microsoft.com/office/word/2010/wordprocessingGroup" xmlns:wpi="http://schemas.microsoft.com/office/word/2010/wordprocessingInk" xmlns:wne="http://schemas.microsoft.com/office/word/2006/wordml" xmlns:wps="http://schemas.microsoft.com/office/word/2010/wordprocessingShape" mc:Ignorable="w14 w15 w16se w16cid wp14">
   <w:tbl>
     <w:tblPr>
       <w:tblW w:w="0" w:type="auto"/>
@@ -712,7 +854,7 @@
 </file>
 
 <file path=word/footnotes.xml><?xml version="1.0" encoding="utf-8"?>
-<w:footnotes xmlns:wpc="http://schemas.microsoft.com/office/word/2010/wordprocessingCanvas" xmlns:cx="http://schemas.microsoft.com/office/drawing/2014/chartex" xmlns:cx1="http://schemas.microsoft.com/office/drawing/2015/9/8/chartex" xmlns:mc="http://schemas.openxmlformats.org/markup-compatibility/2006" xmlns:o="urn:schemas-microsoft-com:office:office" xmlns:r="http://schemas.openxmlformats.org/officeDocument/2006/relationships" xmlns:m="http://schemas.openxmlformats.org/officeDocument/2006/math" xmlns:v="urn:schemas-microsoft-com:vml" xmlns:wp14="http://schemas.microsoft.com/office/word/2010/wordprocessingDrawing" xmlns:wp="http://schemas.openxmlformats.org/drawingml/2006/wordprocessingDrawing" xmlns:w10="urn:schemas-microsoft-com:office:word" xmlns:w="http://schemas.openxmlformats.org/wordprocessingml/2006/main" xmlns:w14="http://schemas.microsoft.com/office/word/2010/wordml" xmlns:w15="http://schemas.microsoft.com/office/word/2012/wordml" xmlns:w16se="http://schemas.microsoft.com/office/word/2015/wordml/symex" xmlns:wpg="http://schemas.microsoft.com/office/word/2010/wordprocessingGroup" xmlns:wpi="http://schemas.microsoft.com/office/word/2010/wordprocessingInk" xmlns:wne="http://schemas.microsoft.com/office/word/2006/wordml" xmlns:wps="http://schemas.microsoft.com/office/word/2010/wordprocessingShape" mc:Ignorable="w14 w15 w16se wp14">
+<w:footnotes xmlns:wpc="http://schemas.microsoft.com/office/word/2010/wordprocessingCanvas" xmlns:cx="http://schemas.microsoft.com/office/drawing/2014/chartex" xmlns:cx1="http://schemas.microsoft.com/office/drawing/2015/9/8/chartex" xmlns:cx2="http://schemas.microsoft.com/office/drawing/2015/10/21/chartex" xmlns:cx3="http://schemas.microsoft.com/office/drawing/2016/5/9/chartex" xmlns:cx4="http://schemas.microsoft.com/office/drawing/2016/5/10/chartex" xmlns:cx5="http://schemas.microsoft.com/office/drawing/2016/5/11/chartex" xmlns:cx6="http://schemas.microsoft.com/office/drawing/2016/5/12/chartex" xmlns:cx7="http://schemas.microsoft.com/office/drawing/2016/5/13/chartex" xmlns:cx8="http://schemas.microsoft.com/office/drawing/2016/5/14/chartex" xmlns:mc="http://schemas.openxmlformats.org/markup-compatibility/2006" xmlns:aink="http://schemas.microsoft.com/office/drawing/2016/ink" xmlns:am3d="http://schemas.microsoft.com/office/drawing/2017/model3d" xmlns:o="urn:schemas-microsoft-com:office:office" xmlns:r="http://schemas.openxmlformats.org/officeDocument/2006/relationships" xmlns:m="http://schemas.openxmlformats.org/officeDocument/2006/math" xmlns:v="urn:schemas-microsoft-com:vml" xmlns:wp14="http://schemas.microsoft.com/office/word/2010/wordprocessingDrawing" xmlns:wp="http://schemas.openxmlformats.org/drawingml/2006/wordprocessingDrawing" xmlns:w10="urn:schemas-microsoft-com:office:word" xmlns:w="http://schemas.openxmlformats.org/wordprocessingml/2006/main" xmlns:w14="http://schemas.microsoft.com/office/word/2010/wordml" xmlns:w15="http://schemas.microsoft.com/office/word/2012/wordml" xmlns:w16cid="http://schemas.microsoft.com/office/word/2016/wordml/cid" xmlns:w16se="http://schemas.microsoft.com/office/word/2015/wordml/symex" xmlns:wpg="http://schemas.microsoft.com/office/word/2010/wordprocessingGroup" xmlns:wpi="http://schemas.microsoft.com/office/word/2010/wordprocessingInk" xmlns:wne="http://schemas.microsoft.com/office/word/2006/wordml" xmlns:wps="http://schemas.microsoft.com/office/word/2010/wordprocessingShape" mc:Ignorable="w14 w15 w16se w16cid wp14">
   <w:footnote w:type="separator" w:id="-1">
     <w:p>
       <w:r>
@@ -734,7 +876,7 @@
 </file>
 
 <file path=word/header1.xml><?xml version="1.0" encoding="utf-8"?>
-<w:hdr xmlns:wpc="http://schemas.microsoft.com/office/word/2010/wordprocessingCanvas" xmlns:cx="http://schemas.microsoft.com/office/drawing/2014/chartex" xmlns:cx1="http://schemas.microsoft.com/office/drawing/2015/9/8/chartex" xmlns:mc="http://schemas.openxmlformats.org/markup-compatibility/2006" xmlns:o="urn:schemas-microsoft-com:office:office" xmlns:r="http://schemas.openxmlformats.org/officeDocument/2006/relationships" xmlns:m="http://schemas.openxmlformats.org/officeDocument/2006/math" xmlns:v="urn:schemas-microsoft-com:vml" xmlns:wp14="http://schemas.microsoft.com/office/word/2010/wordprocessingDrawing" xmlns:wp="http://schemas.openxmlformats.org/drawingml/2006/wordprocessingDrawing" xmlns:w10="urn:schemas-microsoft-com:office:word" xmlns:w="http://schemas.openxmlformats.org/wordprocessingml/2006/main" xmlns:w14="http://schemas.microsoft.com/office/word/2010/wordml" xmlns:w15="http://schemas.microsoft.com/office/word/2012/wordml" xmlns:w16se="http://schemas.microsoft.com/office/word/2015/wordml/symex" xmlns:wpg="http://schemas.microsoft.com/office/word/2010/wordprocessingGroup" xmlns:wpi="http://schemas.microsoft.com/office/word/2010/wordprocessingInk" xmlns:wne="http://schemas.microsoft.com/office/word/2006/wordml" xmlns:wps="http://schemas.microsoft.com/office/word/2010/wordprocessingShape" mc:Ignorable="w14 w15 w16se wp14">
+<w:hdr xmlns:wpc="http://schemas.microsoft.com/office/word/2010/wordprocessingCanvas" xmlns:cx="http://schemas.microsoft.com/office/drawing/2014/chartex" xmlns:cx1="http://schemas.microsoft.com/office/drawing/2015/9/8/chartex" xmlns:cx2="http://schemas.microsoft.com/office/drawing/2015/10/21/chartex" xmlns:cx3="http://schemas.microsoft.com/office/drawing/2016/5/9/chartex" xmlns:cx4="http://schemas.microsoft.com/office/drawing/2016/5/10/chartex" xmlns:cx5="http://schemas.microsoft.com/office/drawing/2016/5/11/chartex" xmlns:cx6="http://schemas.microsoft.com/office/drawing/2016/5/12/chartex" xmlns:cx7="http://schemas.microsoft.com/office/drawing/2016/5/13/chartex" xmlns:cx8="http://schemas.microsoft.com/office/drawing/2016/5/14/chartex" xmlns:mc="http://schemas.openxmlformats.org/markup-compatibility/2006" xmlns:aink="http://schemas.microsoft.com/office/drawing/2016/ink" xmlns:am3d="http://schemas.microsoft.com/office/drawing/2017/model3d" xmlns:o="urn:schemas-microsoft-com:office:office" xmlns:r="http://schemas.openxmlformats.org/officeDocument/2006/relationships" xmlns:m="http://schemas.openxmlformats.org/officeDocument/2006/math" xmlns:v="urn:schemas-microsoft-com:vml" xmlns:wp14="http://schemas.microsoft.com/office/word/2010/wordprocessingDrawing" xmlns:wp="http://schemas.openxmlformats.org/drawingml/2006/wordprocessingDrawing" xmlns:w10="urn:schemas-microsoft-com:office:word" xmlns:w="http://schemas.openxmlformats.org/wordprocessingml/2006/main" xmlns:w14="http://schemas.microsoft.com/office/word/2010/wordml" xmlns:w15="http://schemas.microsoft.com/office/word/2012/wordml" xmlns:w16cid="http://schemas.microsoft.com/office/word/2016/wordml/cid" xmlns:w16se="http://schemas.microsoft.com/office/word/2015/wordml/symex" xmlns:wpg="http://schemas.microsoft.com/office/word/2010/wordprocessingGroup" xmlns:wpi="http://schemas.microsoft.com/office/word/2010/wordprocessingInk" xmlns:wne="http://schemas.microsoft.com/office/word/2006/wordml" xmlns:wps="http://schemas.microsoft.com/office/word/2010/wordprocessingShape" mc:Ignorable="w14 w15 w16se w16cid wp14">
   <w:p>
     <w:pPr>
       <w:pStyle w:val="Cabealho"/>
@@ -785,7 +927,7 @@
 </file>
 
 <file path=word/header2.xml><?xml version="1.0" encoding="utf-8"?>
-<w:hdr xmlns:wpc="http://schemas.microsoft.com/office/word/2010/wordprocessingCanvas" xmlns:cx="http://schemas.microsoft.com/office/drawing/2014/chartex" xmlns:cx1="http://schemas.microsoft.com/office/drawing/2015/9/8/chartex" xmlns:mc="http://schemas.openxmlformats.org/markup-compatibility/2006" xmlns:o="urn:schemas-microsoft-com:office:office" xmlns:r="http://schemas.openxmlformats.org/officeDocument/2006/relationships" xmlns:m="http://schemas.openxmlformats.org/officeDocument/2006/math" xmlns:v="urn:schemas-microsoft-com:vml" xmlns:wp14="http://schemas.microsoft.com/office/word/2010/wordprocessingDrawing" xmlns:wp="http://schemas.openxmlformats.org/drawingml/2006/wordprocessingDrawing" xmlns:w10="urn:schemas-microsoft-com:office:word" xmlns:w="http://schemas.openxmlformats.org/wordprocessingml/2006/main" xmlns:w14="http://schemas.microsoft.com/office/word/2010/wordml" xmlns:w15="http://schemas.microsoft.com/office/word/2012/wordml" xmlns:w16se="http://schemas.microsoft.com/office/word/2015/wordml/symex" xmlns:wpg="http://schemas.microsoft.com/office/word/2010/wordprocessingGroup" xmlns:wpi="http://schemas.microsoft.com/office/word/2010/wordprocessingInk" xmlns:wne="http://schemas.microsoft.com/office/word/2006/wordml" xmlns:wps="http://schemas.microsoft.com/office/word/2010/wordprocessingShape" mc:Ignorable="w14 w15 w16se wp14">
+<w:hdr xmlns:wpc="http://schemas.microsoft.com/office/word/2010/wordprocessingCanvas" xmlns:cx="http://schemas.microsoft.com/office/drawing/2014/chartex" xmlns:cx1="http://schemas.microsoft.com/office/drawing/2015/9/8/chartex" xmlns:cx2="http://schemas.microsoft.com/office/drawing/2015/10/21/chartex" xmlns:cx3="http://schemas.microsoft.com/office/drawing/2016/5/9/chartex" xmlns:cx4="http://schemas.microsoft.com/office/drawing/2016/5/10/chartex" xmlns:cx5="http://schemas.microsoft.com/office/drawing/2016/5/11/chartex" xmlns:cx6="http://schemas.microsoft.com/office/drawing/2016/5/12/chartex" xmlns:cx7="http://schemas.microsoft.com/office/drawing/2016/5/13/chartex" xmlns:cx8="http://schemas.microsoft.com/office/drawing/2016/5/14/chartex" xmlns:mc="http://schemas.openxmlformats.org/markup-compatibility/2006" xmlns:aink="http://schemas.microsoft.com/office/drawing/2016/ink" xmlns:am3d="http://schemas.microsoft.com/office/drawing/2017/model3d" xmlns:o="urn:schemas-microsoft-com:office:office" xmlns:r="http://schemas.openxmlformats.org/officeDocument/2006/relationships" xmlns:m="http://schemas.openxmlformats.org/officeDocument/2006/math" xmlns:v="urn:schemas-microsoft-com:vml" xmlns:wp14="http://schemas.microsoft.com/office/word/2010/wordprocessingDrawing" xmlns:wp="http://schemas.openxmlformats.org/drawingml/2006/wordprocessingDrawing" xmlns:w10="urn:schemas-microsoft-com:office:word" xmlns:w="http://schemas.openxmlformats.org/wordprocessingml/2006/main" xmlns:w14="http://schemas.microsoft.com/office/word/2010/wordml" xmlns:w15="http://schemas.microsoft.com/office/word/2012/wordml" xmlns:w16cid="http://schemas.microsoft.com/office/word/2016/wordml/cid" xmlns:w16se="http://schemas.microsoft.com/office/word/2015/wordml/symex" xmlns:wpg="http://schemas.microsoft.com/office/word/2010/wordprocessingGroup" xmlns:wpi="http://schemas.microsoft.com/office/word/2010/wordprocessingInk" xmlns:wne="http://schemas.microsoft.com/office/word/2006/wordml" xmlns:wps="http://schemas.microsoft.com/office/word/2010/wordprocessingShape" mc:Ignorable="w14 w15 w16se w16cid wp14">
   <w:p>
     <w:pPr>
       <w:pStyle w:val="Cabealho"/>
@@ -856,7 +998,7 @@
 </file>
 
 <file path=word/numbering.xml><?xml version="1.0" encoding="utf-8"?>
-<w:numbering xmlns:wpc="http://schemas.microsoft.com/office/word/2010/wordprocessingCanvas" xmlns:cx="http://schemas.microsoft.com/office/drawing/2014/chartex" xmlns:cx1="http://schemas.microsoft.com/office/drawing/2015/9/8/chartex" xmlns:mc="http://schemas.openxmlformats.org/markup-compatibility/2006" xmlns:o="urn:schemas-microsoft-com:office:office" xmlns:r="http://schemas.openxmlformats.org/officeDocument/2006/relationships" xmlns:m="http://schemas.openxmlformats.org/officeDocument/2006/math" xmlns:v="urn:schemas-microsoft-com:vml" xmlns:wp14="http://schemas.microsoft.com/office/word/2010/wordprocessingDrawing" xmlns:wp="http://schemas.openxmlformats.org/drawingml/2006/wordprocessingDrawing" xmlns:w10="urn:schemas-microsoft-com:office:word" xmlns:w="http://schemas.openxmlformats.org/wordprocessingml/2006/main" xmlns:w14="http://schemas.microsoft.com/office/word/2010/wordml" xmlns:w15="http://schemas.microsoft.com/office/word/2012/wordml" xmlns:w16se="http://schemas.microsoft.com/office/word/2015/wordml/symex" xmlns:wpg="http://schemas.microsoft.com/office/word/2010/wordprocessingGroup" xmlns:wpi="http://schemas.microsoft.com/office/word/2010/wordprocessingInk" xmlns:wne="http://schemas.microsoft.com/office/word/2006/wordml" xmlns:wps="http://schemas.microsoft.com/office/word/2010/wordprocessingShape" mc:Ignorable="w14 w15 w16se wp14">
+<w:numbering xmlns:wpc="http://schemas.microsoft.com/office/word/2010/wordprocessingCanvas" xmlns:cx="http://schemas.microsoft.com/office/drawing/2014/chartex" xmlns:cx1="http://schemas.microsoft.com/office/drawing/2015/9/8/chartex" xmlns:cx2="http://schemas.microsoft.com/office/drawing/2015/10/21/chartex" xmlns:cx3="http://schemas.microsoft.com/office/drawing/2016/5/9/chartex" xmlns:cx4="http://schemas.microsoft.com/office/drawing/2016/5/10/chartex" xmlns:cx5="http://schemas.microsoft.com/office/drawing/2016/5/11/chartex" xmlns:cx6="http://schemas.microsoft.com/office/drawing/2016/5/12/chartex" xmlns:cx7="http://schemas.microsoft.com/office/drawing/2016/5/13/chartex" xmlns:cx8="http://schemas.microsoft.com/office/drawing/2016/5/14/chartex" xmlns:mc="http://schemas.openxmlformats.org/markup-compatibility/2006" xmlns:aink="http://schemas.microsoft.com/office/drawing/2016/ink" xmlns:am3d="http://schemas.microsoft.com/office/drawing/2017/model3d" xmlns:o="urn:schemas-microsoft-com:office:office" xmlns:r="http://schemas.openxmlformats.org/officeDocument/2006/relationships" xmlns:m="http://schemas.openxmlformats.org/officeDocument/2006/math" xmlns:v="urn:schemas-microsoft-com:vml" xmlns:wp14="http://schemas.microsoft.com/office/word/2010/wordprocessingDrawing" xmlns:wp="http://schemas.openxmlformats.org/drawingml/2006/wordprocessingDrawing" xmlns:w10="urn:schemas-microsoft-com:office:word" xmlns:w="http://schemas.openxmlformats.org/wordprocessingml/2006/main" xmlns:w14="http://schemas.microsoft.com/office/word/2010/wordml" xmlns:w15="http://schemas.microsoft.com/office/word/2012/wordml" xmlns:w16cid="http://schemas.microsoft.com/office/word/2016/wordml/cid" xmlns:w16se="http://schemas.microsoft.com/office/word/2015/wordml/symex" xmlns:wpg="http://schemas.microsoft.com/office/word/2010/wordprocessingGroup" xmlns:wpi="http://schemas.microsoft.com/office/word/2010/wordprocessingInk" xmlns:wne="http://schemas.microsoft.com/office/word/2006/wordml" xmlns:wps="http://schemas.microsoft.com/office/word/2010/wordprocessingShape" mc:Ignorable="w14 w15 w16se w16cid wp14">
   <w:abstractNum w:abstractNumId="0" w15:restartNumberingAfterBreak="0">
     <w:nsid w:val="007404E1"/>
     <w:multiLevelType w:val="hybridMultilevel"/>
@@ -4663,7 +4805,7 @@
 </file>
 
 <file path=word/styles.xml><?xml version="1.0" encoding="utf-8"?>
-<w:styles xmlns:mc="http://schemas.openxmlformats.org/markup-compatibility/2006" xmlns:r="http://schemas.openxmlformats.org/officeDocument/2006/relationships" xmlns:w="http://schemas.openxmlformats.org/wordprocessingml/2006/main" xmlns:w14="http://schemas.microsoft.com/office/word/2010/wordml" xmlns:w15="http://schemas.microsoft.com/office/word/2012/wordml" xmlns:w16se="http://schemas.microsoft.com/office/word/2015/wordml/symex" mc:Ignorable="w14 w15 w16se">
+<w:styles xmlns:mc="http://schemas.openxmlformats.org/markup-compatibility/2006" xmlns:r="http://schemas.openxmlformats.org/officeDocument/2006/relationships" xmlns:w="http://schemas.openxmlformats.org/wordprocessingml/2006/main" xmlns:w14="http://schemas.microsoft.com/office/word/2010/wordml" xmlns:w15="http://schemas.microsoft.com/office/word/2012/wordml" xmlns:w16cid="http://schemas.microsoft.com/office/word/2016/wordml/cid" xmlns:w16se="http://schemas.microsoft.com/office/word/2015/wordml/symex" mc:Ignorable="w14 w15 w16se w16cid">
   <w:docDefaults>
     <w:rPrDefault>
       <w:rPr>
@@ -4675,7 +4817,7 @@
     </w:rPrDefault>
     <w:pPrDefault/>
   </w:docDefaults>
-  <w:latentStyles w:defLockedState="0" w:defUIPriority="99" w:defSemiHidden="0" w:defUnhideWhenUsed="0" w:defQFormat="0" w:count="371">
+  <w:latentStyles w:defLockedState="0" w:defUIPriority="99" w:defSemiHidden="0" w:defUnhideWhenUsed="0" w:defQFormat="0" w:count="375">
     <w:lsdException w:name="Normal" w:uiPriority="0" w:qFormat="1"/>
     <w:lsdException w:name="heading 1" w:uiPriority="9" w:qFormat="1"/>
     <w:lsdException w:name="heading 2" w:semiHidden="1" w:uiPriority="9" w:unhideWhenUsed="1" w:qFormat="1"/>
@@ -4781,7 +4923,6 @@
     <w:lsdException w:name="HTML Sample" w:semiHidden="1" w:unhideWhenUsed="1"/>
     <w:lsdException w:name="HTML Typewriter" w:semiHidden="1" w:unhideWhenUsed="1"/>
     <w:lsdException w:name="HTML Variable" w:semiHidden="1" w:unhideWhenUsed="1"/>
-    <w:lsdException w:name="Normal Table" w:semiHidden="1" w:unhideWhenUsed="1"/>
     <w:lsdException w:name="annotation subject" w:semiHidden="1" w:unhideWhenUsed="1"/>
     <w:lsdException w:name="No List" w:semiHidden="1" w:unhideWhenUsed="1"/>
     <w:lsdException w:name="Outline List 1" w:semiHidden="1" w:unhideWhenUsed="1"/>
@@ -4825,10 +4966,8 @@
     <w:lsdException w:name="Table Elegant" w:semiHidden="1" w:unhideWhenUsed="1"/>
     <w:lsdException w:name="Table Professional" w:semiHidden="1" w:unhideWhenUsed="1"/>
     <w:lsdException w:name="Table Subtle 1" w:semiHidden="1" w:unhideWhenUsed="1"/>
-    <w:lsdException w:name="Table Subtle 2" w:semiHidden="1" w:unhideWhenUsed="1"/>
     <w:lsdException w:name="Table Web 1" w:semiHidden="1" w:unhideWhenUsed="1"/>
     <w:lsdException w:name="Table Web 2" w:semiHidden="1" w:unhideWhenUsed="1"/>
-    <w:lsdException w:name="Table Web 3" w:semiHidden="1" w:unhideWhenUsed="1"/>
     <w:lsdException w:name="Balloon Text" w:semiHidden="1" w:uiPriority="0" w:unhideWhenUsed="1"/>
     <w:lsdException w:name="Table Grid" w:uiPriority="59"/>
     <w:lsdException w:name="Table Theme" w:semiHidden="1" w:unhideWhenUsed="1"/>
@@ -5047,6 +5186,10 @@
     <w:lsdException w:name="List Table 5 Dark Accent 6" w:uiPriority="50"/>
     <w:lsdException w:name="List Table 6 Colorful Accent 6" w:uiPriority="51"/>
     <w:lsdException w:name="List Table 7 Colorful Accent 6" w:uiPriority="52"/>
+    <w:lsdException w:name="Mention" w:semiHidden="1" w:unhideWhenUsed="1"/>
+    <w:lsdException w:name="Smart Hyperlink" w:semiHidden="1" w:unhideWhenUsed="1"/>
+    <w:lsdException w:name="Hashtag" w:semiHidden="1" w:unhideWhenUsed="1"/>
+    <w:lsdException w:name="Unresolved Mention" w:semiHidden="1" w:unhideWhenUsed="1"/>
   </w:latentStyles>
   <w:style w:type="paragraph" w:default="1" w:styleId="Normal">
     <w:name w:val="Normal"/>
@@ -6779,7 +6922,7 @@
 </file>
 
 <file path=customXml/itemProps1.xml><?xml version="1.0" encoding="utf-8"?>
-<ds:datastoreItem xmlns:ds="http://schemas.openxmlformats.org/officeDocument/2006/customXml" ds:itemID="{381C63CB-DFB9-4651-A822-6584E57BA71E}">
+<ds:datastoreItem xmlns:ds="http://schemas.openxmlformats.org/officeDocument/2006/customXml" ds:itemID="{B1D3F753-F6B1-45A5-9D5D-3720CB136EE8}">
   <ds:schemaRefs>
     <ds:schemaRef ds:uri="http://schemas.openxmlformats.org/officeDocument/2006/bibliography"/>
   </ds:schemaRefs>

--- a/Jarbas.docx
+++ b/Jarbas.docx
@@ -743,21 +743,63 @@
           <w:b/>
         </w:rPr>
       </w:pPr>
+    </w:p>
+    <w:p>
+      <w:pPr>
+        <w:rPr>
+          <w:b/>
+        </w:rPr>
+      </w:pPr>
+      <w:r>
+        <w:rPr>
+          <w:b/>
+        </w:rPr>
+        <w:t>Como o versionamento semântico ajudou no problema</w:t>
+      </w:r>
+    </w:p>
+    <w:p>
+      <w:pPr>
+        <w:rPr>
+          <w:b/>
+        </w:rPr>
+      </w:pPr>
       <w:bookmarkStart w:id="1" w:name="_GoBack"/>
       <w:bookmarkEnd w:id="1"/>
     </w:p>
     <w:p>
       <w:pPr>
         <w:rPr>
+          <w:rFonts w:ascii="Cambria" w:eastAsia="Cambria" w:hAnsi="Cambria" w:cs="Cambria"/>
+        </w:rPr>
+      </w:pPr>
+      <w:r>
+        <w:rPr>
+          <w:rFonts w:ascii="Cambria" w:eastAsia="Cambria" w:hAnsi="Cambria" w:cs="Cambria"/>
+        </w:rPr>
+        <w:t xml:space="preserve">O versionamento semântico se tornou um grande aliado na gestão de versão dos aplicativos/sistemas desenvolvidos,  com as regras de versionamento, separando a intitulação da versão de acordo com a alteração realizada, dividindo-se entre correção de bug, implantação de novos recursos ou desenvolvimento natural da aplicação, esse tipo de pratica ajudou no caso Jarbas, facilitando o entendimento e acompanhamento de cada movimentação/alterações, assim a próxima pessoa que for alterar o sistema </w:t>
+      </w:r>
+      <w:r>
+        <w:rPr>
+          <w:rFonts w:ascii="Cambria" w:eastAsia="Cambria" w:hAnsi="Cambria" w:cs="Cambria"/>
+        </w:rPr>
+        <w:lastRenderedPageBreak/>
+        <w:t xml:space="preserve">conseguirá compreender o motivo do avanço nas versões e exatamente o que foi alterado, sem necessitar transcorrer todo o código.   </w:t>
+      </w:r>
+    </w:p>
+    <w:p>
+      <w:pPr>
+        <w:rPr>
           <w:b/>
-        </w:rPr>
-      </w:pPr>
-      <w:r>
+          <w:bCs/>
+        </w:rPr>
+      </w:pPr>
+    </w:p>
+    <w:p>
+      <w:pPr>
         <w:rPr>
           <w:b/>
         </w:rPr>
-        <w:t>Como o versionamento semântico ajudou no problema</w:t>
-      </w:r>
+      </w:pPr>
     </w:p>
     <w:sectPr>
       <w:headerReference w:type="default" r:id="rId8"/>
@@ -4923,6 +4965,7 @@
     <w:lsdException w:name="HTML Sample" w:semiHidden="1" w:unhideWhenUsed="1"/>
     <w:lsdException w:name="HTML Typewriter" w:semiHidden="1" w:unhideWhenUsed="1"/>
     <w:lsdException w:name="HTML Variable" w:semiHidden="1" w:unhideWhenUsed="1"/>
+    <w:lsdException w:name="Normal Table" w:semiHidden="1" w:unhideWhenUsed="1"/>
     <w:lsdException w:name="annotation subject" w:semiHidden="1" w:unhideWhenUsed="1"/>
     <w:lsdException w:name="No List" w:semiHidden="1" w:unhideWhenUsed="1"/>
     <w:lsdException w:name="Outline List 1" w:semiHidden="1" w:unhideWhenUsed="1"/>
@@ -4966,8 +5009,10 @@
     <w:lsdException w:name="Table Elegant" w:semiHidden="1" w:unhideWhenUsed="1"/>
     <w:lsdException w:name="Table Professional" w:semiHidden="1" w:unhideWhenUsed="1"/>
     <w:lsdException w:name="Table Subtle 1" w:semiHidden="1" w:unhideWhenUsed="1"/>
+    <w:lsdException w:name="Table Subtle 2" w:semiHidden="1" w:unhideWhenUsed="1"/>
     <w:lsdException w:name="Table Web 1" w:semiHidden="1" w:unhideWhenUsed="1"/>
     <w:lsdException w:name="Table Web 2" w:semiHidden="1" w:unhideWhenUsed="1"/>
+    <w:lsdException w:name="Table Web 3" w:semiHidden="1" w:unhideWhenUsed="1"/>
     <w:lsdException w:name="Balloon Text" w:semiHidden="1" w:uiPriority="0" w:unhideWhenUsed="1"/>
     <w:lsdException w:name="Table Grid" w:uiPriority="59"/>
     <w:lsdException w:name="Table Theme" w:semiHidden="1" w:unhideWhenUsed="1"/>
@@ -6922,7 +6967,7 @@
 </file>
 
 <file path=customXml/itemProps1.xml><?xml version="1.0" encoding="utf-8"?>
-<ds:datastoreItem xmlns:ds="http://schemas.openxmlformats.org/officeDocument/2006/customXml" ds:itemID="{B1D3F753-F6B1-45A5-9D5D-3720CB136EE8}">
+<ds:datastoreItem xmlns:ds="http://schemas.openxmlformats.org/officeDocument/2006/customXml" ds:itemID="{F3BD3C20-26E0-492F-9472-940772925491}">
   <ds:schemaRefs>
     <ds:schemaRef ds:uri="http://schemas.openxmlformats.org/officeDocument/2006/bibliography"/>
   </ds:schemaRefs>
